--- a/Cryptography/Lab 9 Message Authentication and Hash Functions/Lab 9.docx
+++ b/Cryptography/Lab 9 Message Authentication and Hash Functions/Lab 9.docx
@@ -34,6 +34,7 @@
         <w:rPr>
           <w:b/>
           <w:bCs/>
+          <w:noProof/>
           <w:sz w:val="28"/>
           <w:szCs w:val="28"/>
         </w:rPr>
@@ -106,6 +107,7 @@
         <w:rPr>
           <w:b/>
           <w:bCs/>
+          <w:noProof/>
           <w:sz w:val="28"/>
           <w:szCs w:val="28"/>
         </w:rPr>
